--- a/testbed/docx/testbed-4.docx
+++ b/testbed/docx/testbed-4.docx
@@ -9,14 +9,24 @@
           <w:lang w:val="en-US"/>
         </w:rPr>
       </w:pPr>
-      <w:proofErr w:type="spellStart"/>
       <w:r>
         <w:rPr>
           <w:lang w:val="en-US"/>
         </w:rPr>
-        <w:t>Quatation</w:t>
-      </w:r>
-      <w:proofErr w:type="spellEnd"/>
+        <w:t>Qu</w:t>
+      </w:r>
+      <w:r>
+        <w:rPr>
+          <w:lang w:val="en-US"/>
+        </w:rPr>
+        <w:t>o</w:t>
+      </w:r>
+      <w:r>
+        <w:rPr>
+          <w:lang w:val="en-US"/>
+        </w:rPr>
+        <w:t>tation</w:t>
+      </w:r>
     </w:p>
     <w:p>
       <w:pPr>
@@ -119,6 +129,8 @@
       <w:r>
         <w:t>quotation</w:t>
       </w:r>
+      <w:bookmarkStart w:id="0" w:name="_GoBack"/>
+      <w:bookmarkEnd w:id="0"/>
       <w:proofErr w:type="spellEnd"/>
     </w:p>
     <w:p>
@@ -224,10 +236,13 @@
       </w:r>
       <w:proofErr w:type="spellEnd"/>
       <w:r>
-        <w:t xml:space="preserve"> a citation</w:t>
-      </w:r>
-      <w:bookmarkStart w:id="0" w:name="_GoBack"/>
-      <w:bookmarkEnd w:id="0"/>
+        <w:t xml:space="preserve"> a </w:t>
+      </w:r>
+      <w:proofErr w:type="spellStart"/>
+      <w:r>
+        <w:t>citation</w:t>
+      </w:r>
+      <w:proofErr w:type="spellEnd"/>
     </w:p>
     <w:sectPr>
       <w:pgSz w:w="11900" w:h="16840"/>
@@ -1069,7 +1084,7 @@
 </file>
 
 <file path=customXml/itemProps1.xml><?xml version="1.0" encoding="utf-8"?>
-<ds:datastoreItem xmlns:ds="http://schemas.openxmlformats.org/officeDocument/2006/customXml" ds:itemID="{FD265676-B4CA-B945-8B97-51E47B5B8879}">
+<ds:datastoreItem xmlns:ds="http://schemas.openxmlformats.org/officeDocument/2006/customXml" ds:itemID="{2E46AC6D-2BC1-9E45-BAC8-75AEBF91541C}">
   <ds:schemaRefs>
     <ds:schemaRef ds:uri="http://schemas.openxmlformats.org/officeDocument/2006/bibliography"/>
   </ds:schemaRefs>
